--- a/doc/ILL Locate Program for Aleph Installation Guide.docx
+++ b/doc/ILL Locate Program for Aleph Installation Guide.docx
@@ -69,6 +69,12 @@
         </w:rPr>
         <w:t xml:space="preserve"> for Aleph</w:t>
       </w:r>
+      <w:r>
+        <w:rPr>
+          <w:rFonts w:hint="eastAsia"/>
+        </w:rPr>
+        <w:t xml:space="preserve"> Technical Details</w:t>
+      </w:r>
     </w:p>
     <w:p>
       <w:pPr>
@@ -93,15 +99,7 @@
           <w:color w:val="000000" w:themeColor="text1"/>
           <w:szCs w:val="24"/>
         </w:rPr>
-        <w:t>12</w:t>
-      </w:r>
-      <w:r>
-        <w:rPr>
-          <w:rFonts w:eastAsia="Arial Unicode MS" w:cs="Arial Unicode MS"/>
-          <w:color w:val="000000" w:themeColor="text1"/>
-          <w:szCs w:val="24"/>
-        </w:rPr>
-        <w:t xml:space="preserve"> Aug</w:t>
+        <w:t>15 Sep</w:t>
       </w:r>
       <w:r>
         <w:rPr>
@@ -519,6 +517,176 @@
           </w:p>
         </w:tc>
       </w:tr>
+      <w:tr>
+        <w:trPr>
+          <w:trHeight w:val="315"/>
+        </w:trPr>
+        <w:tc>
+          <w:tcPr>
+            <w:tcW w:w="1575" w:type="dxa"/>
+            <w:tcBorders>
+              <w:top w:val="single" w:sz="8" w:space="0" w:color="auto"/>
+              <w:left w:val="single" w:sz="8" w:space="0" w:color="auto"/>
+              <w:bottom w:val="single" w:sz="8" w:space="0" w:color="auto"/>
+              <w:right w:val="single" w:sz="8" w:space="0" w:color="auto"/>
+            </w:tcBorders>
+            <w:noWrap/>
+            <w:tcMar>
+              <w:top w:w="0" w:type="dxa"/>
+              <w:left w:w="28" w:type="dxa"/>
+              <w:bottom w:w="0" w:type="dxa"/>
+              <w:right w:w="28" w:type="dxa"/>
+            </w:tcMar>
+            <w:vAlign w:val="center"/>
+          </w:tcPr>
+          <w:p>
+            <w:pPr>
+              <w:jc w:val="both"/>
+              <w:rPr>
+                <w:rFonts w:cs="Times New Roman"/>
+                <w:color w:val="000000"/>
+                <w:sz w:val="20"/>
+                <w:szCs w:val="20"/>
+              </w:rPr>
+            </w:pPr>
+            <w:r>
+              <w:rPr>
+                <w:rFonts w:cs="Times New Roman" w:hint="eastAsia"/>
+                <w:color w:val="000000"/>
+                <w:sz w:val="20"/>
+                <w:szCs w:val="20"/>
+              </w:rPr>
+              <w:t>15 Sep 2016</w:t>
+            </w:r>
+          </w:p>
+        </w:tc>
+        <w:tc>
+          <w:tcPr>
+            <w:tcW w:w="3118" w:type="dxa"/>
+            <w:tcBorders>
+              <w:top w:val="single" w:sz="8" w:space="0" w:color="auto"/>
+              <w:left w:val="nil"/>
+              <w:bottom w:val="single" w:sz="8" w:space="0" w:color="auto"/>
+              <w:right w:val="single" w:sz="8" w:space="0" w:color="auto"/>
+            </w:tcBorders>
+            <w:noWrap/>
+            <w:tcMar>
+              <w:top w:w="0" w:type="dxa"/>
+              <w:left w:w="28" w:type="dxa"/>
+              <w:bottom w:w="0" w:type="dxa"/>
+              <w:right w:w="28" w:type="dxa"/>
+            </w:tcMar>
+            <w:vAlign w:val="center"/>
+          </w:tcPr>
+          <w:p>
+            <w:pPr>
+              <w:jc w:val="both"/>
+              <w:rPr>
+                <w:rFonts w:cs="Times New Roman"/>
+                <w:color w:val="000000"/>
+                <w:sz w:val="20"/>
+                <w:szCs w:val="20"/>
+              </w:rPr>
+            </w:pPr>
+            <w:r>
+              <w:rPr>
+                <w:rFonts w:cs="Times New Roman"/>
+                <w:color w:val="000000"/>
+                <w:sz w:val="20"/>
+                <w:szCs w:val="20"/>
+              </w:rPr>
+              <w:t>William NG</w:t>
+            </w:r>
+          </w:p>
+        </w:tc>
+        <w:tc>
+          <w:tcPr>
+            <w:tcW w:w="1985" w:type="dxa"/>
+            <w:tcBorders>
+              <w:top w:val="single" w:sz="8" w:space="0" w:color="auto"/>
+              <w:left w:val="nil"/>
+              <w:bottom w:val="single" w:sz="8" w:space="0" w:color="auto"/>
+              <w:right w:val="single" w:sz="8" w:space="0" w:color="auto"/>
+            </w:tcBorders>
+            <w:noWrap/>
+            <w:tcMar>
+              <w:top w:w="0" w:type="dxa"/>
+              <w:left w:w="28" w:type="dxa"/>
+              <w:bottom w:w="0" w:type="dxa"/>
+              <w:right w:w="28" w:type="dxa"/>
+            </w:tcMar>
+            <w:vAlign w:val="center"/>
+          </w:tcPr>
+          <w:p>
+            <w:pPr>
+              <w:jc w:val="both"/>
+              <w:rPr>
+                <w:rFonts w:cs="Times New Roman"/>
+                <w:color w:val="000000"/>
+                <w:sz w:val="20"/>
+                <w:szCs w:val="20"/>
+              </w:rPr>
+            </w:pPr>
+            <w:r>
+              <w:rPr>
+                <w:rFonts w:cs="Times New Roman" w:hint="eastAsia"/>
+                <w:color w:val="000000"/>
+                <w:sz w:val="20"/>
+                <w:szCs w:val="20"/>
+              </w:rPr>
+              <w:t>Change content</w:t>
+            </w:r>
+          </w:p>
+        </w:tc>
+        <w:tc>
+          <w:tcPr>
+            <w:tcW w:w="1984" w:type="dxa"/>
+            <w:tcBorders>
+              <w:top w:val="single" w:sz="8" w:space="0" w:color="auto"/>
+              <w:left w:val="nil"/>
+              <w:bottom w:val="single" w:sz="8" w:space="0" w:color="auto"/>
+              <w:right w:val="single" w:sz="8" w:space="0" w:color="auto"/>
+            </w:tcBorders>
+            <w:noWrap/>
+            <w:tcMar>
+              <w:top w:w="0" w:type="dxa"/>
+              <w:left w:w="28" w:type="dxa"/>
+              <w:bottom w:w="0" w:type="dxa"/>
+              <w:right w:w="28" w:type="dxa"/>
+            </w:tcMar>
+            <w:vAlign w:val="center"/>
+          </w:tcPr>
+          <w:p>
+            <w:pPr>
+              <w:jc w:val="both"/>
+              <w:rPr>
+                <w:rFonts w:cs="Times New Roman"/>
+                <w:color w:val="000000"/>
+                <w:sz w:val="20"/>
+                <w:szCs w:val="20"/>
+              </w:rPr>
+            </w:pPr>
+            <w:r>
+              <w:rPr>
+                <w:rFonts w:cs="Times New Roman" w:hint="eastAsia"/>
+                <w:color w:val="000000"/>
+                <w:sz w:val="20"/>
+                <w:szCs w:val="20"/>
+              </w:rPr>
+              <w:t xml:space="preserve">III.1.ii.3 &amp; </w:t>
+            </w:r>
+            <w:r>
+              <w:rPr>
+                <w:rFonts w:cs="Times New Roman" w:hint="eastAsia"/>
+                <w:color w:val="000000"/>
+                <w:sz w:val="20"/>
+                <w:szCs w:val="20"/>
+              </w:rPr>
+              <w:t>III.3.v.4</w:t>
+            </w:r>
+          </w:p>
+        </w:tc>
+      </w:tr>
     </w:tbl>
     <w:p>
       <w:pPr>
@@ -743,38 +911,20 @@
         </w:rPr>
         <w:t xml:space="preserve"> can be found at </w:t>
       </w:r>
-      <w:r>
-        <w:fldChar w:fldCharType="begin"/>
-      </w:r>
-      <w:r>
-        <w:instrText xml:space="preserve"> HYPERLINK "http</w:instrText>
-      </w:r>
-      <w:r>
-        <w:instrText xml:space="preserve">s://github.com/HKSFILS/Library-Record-Locate" </w:instrText>
-      </w:r>
-      <w:r>
-        <w:fldChar w:fldCharType="separate"/>
-      </w:r>
-      <w:r>
-        <w:rPr>
-          <w:rStyle w:val="a4"/>
-        </w:rPr>
-        <w:t>https://github.com/HKSFILS/Library-Record-Locate</w:t>
-      </w:r>
-      <w:r>
-        <w:rPr>
-          <w:rStyle w:val="a4"/>
-        </w:rPr>
-        <w:fldChar w:fldCharType="end"/>
-      </w:r>
+      <w:hyperlink r:id="rId9" w:history="1">
+        <w:r>
+          <w:rPr>
+            <w:rStyle w:val="a4"/>
+          </w:rPr>
+          <w:t>https://github.com/HKSFILS/Library-Record-Locate</w:t>
+        </w:r>
+      </w:hyperlink>
       <w:r>
         <w:rPr>
           <w:rFonts w:hint="eastAsia"/>
         </w:rPr>
         <w:t>.</w:t>
       </w:r>
-      <w:bookmarkStart w:id="0" w:name="_GoBack"/>
-      <w:bookmarkEnd w:id="0"/>
     </w:p>
     <w:p>
       <w:pPr>
@@ -996,7 +1146,7 @@
         <w:ind w:leftChars="0" w:left="960"/>
         <w:jc w:val="both"/>
       </w:pPr>
-      <w:hyperlink r:id="rId9" w:history="1">
+      <w:hyperlink r:id="rId10" w:history="1">
         <w:r>
           <w:rPr>
             <w:rStyle w:val="a4"/>
@@ -1075,7 +1225,7 @@
         <w:ind w:leftChars="0" w:left="960"/>
         <w:jc w:val="both"/>
       </w:pPr>
-      <w:hyperlink r:id="rId10" w:history="1">
+      <w:hyperlink r:id="rId11" w:history="1">
         <w:r>
           <w:rPr>
             <w:rStyle w:val="a4"/>
@@ -1107,7 +1257,7 @@
         <w:ind w:leftChars="0" w:left="960"/>
         <w:jc w:val="both"/>
       </w:pPr>
-      <w:hyperlink r:id="rId11" w:history="1">
+      <w:hyperlink r:id="rId12" w:history="1">
         <w:r>
           <w:rPr>
             <w:rStyle w:val="a4"/>
@@ -1251,6 +1401,9 @@
         <w:jc w:val="both"/>
       </w:pPr>
       <w:r>
+        <w:t>“</w:t>
+      </w:r>
+      <w:r>
         <w:rPr>
           <w:rFonts w:hint="eastAsia"/>
         </w:rPr>
@@ -1263,10 +1416,21 @@
         <w:t>.java</w:t>
       </w:r>
       <w:r>
-        <w:rPr>
-          <w:rFonts w:hint="eastAsia"/>
-        </w:rPr>
-        <w:t>, source:</w:t>
+        <w:t>”</w:t>
+      </w:r>
+      <w:r>
+        <w:rPr>
+          <w:rFonts w:hint="eastAsia"/>
+        </w:rPr>
+        <w:t>: for query by ISBN. S</w:t>
+      </w:r>
+      <w:bookmarkStart w:id="0" w:name="_GoBack"/>
+      <w:bookmarkEnd w:id="0"/>
+      <w:r>
+        <w:rPr>
+          <w:rFonts w:hint="eastAsia"/>
+        </w:rPr>
+        <w:t>source:</w:t>
       </w:r>
     </w:p>
     <w:p>
@@ -1275,7 +1439,7 @@
         <w:ind w:leftChars="0" w:left="1920"/>
         <w:jc w:val="both"/>
       </w:pPr>
-      <w:hyperlink r:id="rId12" w:history="1">
+      <w:hyperlink r:id="rId13" w:history="1">
         <w:r>
           <w:rPr>
             <w:rStyle w:val="a4"/>
@@ -1313,19 +1477,12 @@
         <w:ind w:leftChars="0" w:left="1920"/>
         <w:jc w:val="both"/>
       </w:pPr>
-      <w:hyperlink r:id="rId13" w:history="1">
+      <w:hyperlink r:id="rId14" w:history="1">
         <w:r>
           <w:rPr>
             <w:rStyle w:val="a4"/>
           </w:rPr>
-          <w:t>https://github.com/HKSFILS/Library-Record-Locate/blob/master/</w:t>
-        </w:r>
-        <w:r>
-          <w:rPr>
-            <w:rStyle w:val="a4"/>
-          </w:rPr>
-          <w:lastRenderedPageBreak/>
-          <w:t>src/hk/edu/csids/bookquery/PrimoQueryByNonISBN.java</w:t>
+          <w:t>https://github.com/HKSFILS/Library-Record-Locate/blob/master/src/hk/edu/csids/bookquery/PrimoQueryByNonISBN.java</w:t>
         </w:r>
       </w:hyperlink>
     </w:p>
@@ -1393,7 +1550,7 @@
         <w:ind w:leftChars="0" w:left="1920"/>
         <w:jc w:val="both"/>
       </w:pPr>
-      <w:hyperlink r:id="rId14" w:history="1">
+      <w:hyperlink r:id="rId15" w:history="1">
         <w:r>
           <w:rPr>
             <w:rStyle w:val="a4"/>
@@ -1431,7 +1588,7 @@
         <w:ind w:leftChars="0" w:left="1920"/>
         <w:jc w:val="both"/>
       </w:pPr>
-      <w:hyperlink r:id="rId15" w:history="1">
+      <w:hyperlink r:id="rId16" w:history="1">
         <w:r>
           <w:rPr>
             <w:rStyle w:val="a4"/>
@@ -1559,7 +1716,7 @@
         </w:rPr>
         <w:t>(</w:t>
       </w:r>
-      <w:hyperlink r:id="rId16" w:history="1">
+      <w:hyperlink r:id="rId17" w:history="1">
         <w:r>
           <w:rPr>
             <w:rStyle w:val="a4"/>
@@ -1635,7 +1792,7 @@
         </w:rPr>
         <w:t>(</w:t>
       </w:r>
-      <w:hyperlink r:id="rId17" w:history="1">
+      <w:hyperlink r:id="rId18" w:history="1">
         <w:r>
           <w:rPr>
             <w:rStyle w:val="a4"/>
@@ -1772,7 +1929,7 @@
         </w:rPr>
         <w:t xml:space="preserve">, all obtainable from </w:t>
       </w:r>
-      <w:hyperlink r:id="rId18" w:history="1">
+      <w:hyperlink r:id="rId19" w:history="1">
         <w:r>
           <w:rPr>
             <w:rStyle w:val="a4"/>
@@ -1849,7 +2006,7 @@
         <w:ind w:leftChars="0" w:left="1440"/>
         <w:jc w:val="both"/>
       </w:pPr>
-      <w:hyperlink r:id="rId19" w:history="1">
+      <w:hyperlink r:id="rId20" w:history="1">
         <w:r>
           <w:rPr>
             <w:rStyle w:val="a4"/>
@@ -1930,7 +2087,7 @@
         <w:ind w:leftChars="0" w:left="1440"/>
         <w:jc w:val="both"/>
       </w:pPr>
-      <w:hyperlink r:id="rId20" w:history="1">
+      <w:hyperlink r:id="rId21" w:history="1">
         <w:r>
           <w:rPr>
             <w:rStyle w:val="a4"/>
@@ -2237,7 +2394,7 @@
                     <pic:cNvPicPr/>
                   </pic:nvPicPr>
                   <pic:blipFill rotWithShape="1">
-                    <a:blip r:embed="rId21">
+                    <a:blip r:embed="rId22">
                       <a:extLst>
                         <a:ext uri="{28A0092B-C50C-407E-A947-70E740481C1C}">
                           <a14:useLocalDpi xmlns:a14="http://schemas.microsoft.com/office/drawing/2010/main" val="0"/>
@@ -2445,7 +2602,7 @@
         </w:rPr>
         <w:t xml:space="preserve"> The client library is obtainable from (</w:t>
       </w:r>
-      <w:hyperlink r:id="rId22" w:history="1">
+      <w:hyperlink r:id="rId23" w:history="1">
         <w:r>
           <w:rPr>
             <w:rStyle w:val="a4"/>
@@ -2630,6 +2787,101 @@
         </w:rPr>
         <w:t xml:space="preserve"> depending on the OS.</w:t>
       </w:r>
+      <w:r>
+        <w:rPr>
+          <w:rFonts w:hint="eastAsia"/>
+        </w:rPr>
+        <w:t xml:space="preserve"> (for example, under Linux context the commend</w:t>
+      </w:r>
+      <w:r>
+        <w:rPr>
+          <w:rFonts w:hint="eastAsia"/>
+        </w:rPr>
+        <w:t>:</w:t>
+      </w:r>
+    </w:p>
+    <w:p>
+      <w:pPr>
+        <w:pStyle w:val="a3"/>
+        <w:ind w:leftChars="0" w:left="1440"/>
+        <w:jc w:val="both"/>
+      </w:pPr>
+      <w:r>
+        <w:t>“</w:t>
+      </w:r>
+      <w:proofErr w:type="gramStart"/>
+      <w:r>
+        <w:t>export</w:t>
+      </w:r>
+      <w:proofErr w:type="gramEnd"/>
+      <w:r>
+        <w:t xml:space="preserve"> LD_LIBRARY_PATH=$LD_LIBRARY_PATH:/</w:t>
+      </w:r>
+      <w:proofErr w:type="spellStart"/>
+      <w:r>
+        <w:t>usr</w:t>
+      </w:r>
+      <w:proofErr w:type="spellEnd"/>
+      <w:r>
+        <w:t>/local/lib/</w:t>
+      </w:r>
+      <w:r>
+        <w:t>”</w:t>
+      </w:r>
+    </w:p>
+    <w:p>
+      <w:pPr>
+        <w:pStyle w:val="a3"/>
+        <w:ind w:leftChars="0" w:left="1440"/>
+        <w:jc w:val="both"/>
+      </w:pPr>
+      <w:r>
+        <w:t>W</w:t>
+      </w:r>
+      <w:r>
+        <w:rPr>
+          <w:rFonts w:hint="eastAsia"/>
+        </w:rPr>
+        <w:t xml:space="preserve">ould need to be run where the </w:t>
+      </w:r>
+      <w:r>
+        <w:t>“</w:t>
+      </w:r>
+      <w:r>
+        <w:t>libyaz4j.so</w:t>
+      </w:r>
+      <w:r>
+        <w:t>”</w:t>
+      </w:r>
+      <w:r>
+        <w:rPr>
+          <w:rFonts w:hint="eastAsia"/>
+        </w:rPr>
+        <w:t xml:space="preserve"> is in </w:t>
+      </w:r>
+      <w:r>
+        <w:t>“</w:t>
+      </w:r>
+      <w:r>
+        <w:t>/</w:t>
+      </w:r>
+      <w:proofErr w:type="spellStart"/>
+      <w:r>
+        <w:t>usr</w:t>
+      </w:r>
+      <w:proofErr w:type="spellEnd"/>
+      <w:r>
+        <w:t>/local/lib/</w:t>
+      </w:r>
+      <w:r>
+        <w:t>”</w:t>
+      </w:r>
+      <w:r>
+        <w:rPr>
+          <w:rFonts w:hint="eastAsia"/>
+        </w:rPr>
+        <w:t>)</w:t>
+      </w:r>
     </w:p>
     <w:p>
       <w:pPr>
@@ -2737,7 +2989,7 @@
           <w:u w:val="single"/>
         </w:rPr>
       </w:pPr>
-      <w:hyperlink r:id="rId23" w:history="1">
+      <w:hyperlink r:id="rId24" w:history="1">
         <w:r>
           <w:rPr>
             <w:rStyle w:val="a4"/>
@@ -2909,6 +3161,7 @@
         <w:rPr>
           <w:rFonts w:hint="eastAsia"/>
         </w:rPr>
+        <w:lastRenderedPageBreak/>
         <w:t>Configuration code</w:t>
       </w:r>
       <w:r>
@@ -3002,7 +3255,6 @@
         <w:jc w:val="both"/>
       </w:pPr>
       <w:r>
-        <w:lastRenderedPageBreak/>
         <w:t>LOCAL_SCOPE</w:t>
       </w:r>
       <w:proofErr w:type="gramStart"/>
@@ -3354,7 +3606,7 @@
         <w:jc w:val="both"/>
       </w:pPr>
       <w:r>
-        <w:t>Z3950_CCCII</w:t>
+        <w:t>EACC_SYSTEM</w:t>
       </w:r>
       <w:proofErr w:type="gramStart"/>
       <w:r>
@@ -3389,7 +3641,7 @@
         <w:rPr>
           <w:rFonts w:hint="eastAsia"/>
         </w:rPr>
-        <w:t>CCCII</w:t>
+        <w:t>EACC/CCCI</w:t>
       </w:r>
       <w:r>
         <w:t>”</w:t>
@@ -3404,11 +3656,23 @@
         <w:rPr>
           <w:rFonts w:hint="eastAsia"/>
         </w:rPr>
-        <w:t xml:space="preserve"> The program will translate CCCII from and to Unicode if that is the case.</w:t>
+        <w:t xml:space="preserve"> The program will translate </w:t>
+      </w:r>
+      <w:r>
+        <w:rPr>
+          <w:rFonts w:hint="eastAsia"/>
+        </w:rPr>
+        <w:t>EACC/</w:t>
+      </w:r>
+      <w:r>
+        <w:rPr>
+          <w:rFonts w:hint="eastAsia"/>
+        </w:rPr>
+        <w:t>CCCII from and to Unicode if that is the case.</w:t>
       </w:r>
     </w:p>
     <w:sectPr>
-      <w:headerReference w:type="default" r:id="rId24"/>
+      <w:headerReference w:type="default" r:id="rId25"/>
       <w:pgSz w:w="11906" w:h="16838"/>
       <w:pgMar w:top="1079" w:right="1800" w:bottom="899" w:left="1800" w:header="851" w:footer="992" w:gutter="0"/>
       <w:cols w:space="425"/>
@@ -3479,6 +3743,12 @@
         <w:rFonts w:hint="eastAsia"/>
       </w:rPr>
       <w:t xml:space="preserve"> for Aleph</w:t>
+    </w:r>
+    <w:r>
+      <w:rPr>
+        <w:rFonts w:hint="eastAsia"/>
+      </w:rPr>
+      <w:t xml:space="preserve"> Technical Details</w:t>
     </w:r>
   </w:p>
 </w:hdr>
@@ -4943,7 +5213,7 @@
 </file>
 
 <file path=customXml/itemProps1.xml><?xml version="1.0" encoding="utf-8"?>
-<ds:datastoreItem xmlns:ds="http://schemas.openxmlformats.org/officeDocument/2006/customXml" ds:itemID="{83AF024F-D403-48F3-B146-F9F701F9F0F4}">
+<ds:datastoreItem xmlns:ds="http://schemas.openxmlformats.org/officeDocument/2006/customXml" ds:itemID="{682980C0-256B-4DFE-A242-E97BEF57A13C}">
   <ds:schemaRefs>
     <ds:schemaRef ds:uri="http://schemas.openxmlformats.org/officeDocument/2006/bibliography"/>
   </ds:schemaRefs>
